--- a/game_reviews/translations/bar-x-safecracker (Version 2).docx
+++ b/game_reviews/translations/bar-x-safecracker (Version 2).docx
@@ -8,18 +8,6 @@
       </w:pPr>
       <w:r>
         <w:t>Play Bar-X Safecracker for Free - Game Review</w:t>
-      </w:r>
-    </w:p>
-    <w:p>
-      <w:r/>
-      <w:r>
-        <w:rPr>
-          <w:b/>
-        </w:rPr>
-        <w:t>Meta description</w:t>
-      </w:r>
-      <w:r>
-        <w:t>: Discover the features of Bar-X Safecracker Megaways and play for free or real money. Read our review, including pros and cons, to learn more.</w:t>
       </w:r>
     </w:p>
     <w:p>
@@ -421,9 +409,18 @@
       <w:r/>
       <w:r>
         <w:rPr>
+          <w:b/>
+        </w:rPr>
+        <w:t>Play Bar-X Safecracker for Free - Game Review</w:t>
+      </w:r>
+    </w:p>
+    <w:p>
+      <w:r/>
+      <w:r>
+        <w:rPr>
           <w:i/>
         </w:rPr>
-        <w:t>Create a cartoon-style feature image for Bar-X Safecracker that showcases a happy Maya warrior with glasses. The warrior should be holding a bag of diamonds and standing in front of a bank vault, with the game's logo prominently displayed in the background. The image should be bright and colorful, with a fun and playful tone that reflects the game's heist theme and exciting gameplay features. Use bold lines and bright colors to make the image pop and grab the attention of potential players.</w:t>
+        <w:t>Discover the features of Bar-X Safecracker Megaways and play for free or real money. Read our review, including pros and cons, to learn more.</w:t>
       </w:r>
     </w:p>
     <w:sectPr>

--- a/game_reviews/translations/bar-x-safecracker (Version 2).docx
+++ b/game_reviews/translations/bar-x-safecracker (Version 2).docx
@@ -8,6 +8,18 @@
       </w:pPr>
       <w:r>
         <w:t>Play Bar-X Safecracker for Free - Game Review</w:t>
+      </w:r>
+    </w:p>
+    <w:p>
+      <w:r/>
+      <w:r>
+        <w:rPr>
+          <w:b/>
+        </w:rPr>
+        <w:t>Meta description</w:t>
+      </w:r>
+      <w:r>
+        <w:t>: Discover the features of Bar-X Safecracker Megaways and play for free or real money. Read our review, including pros and cons, to learn more.</w:t>
       </w:r>
     </w:p>
     <w:p>
@@ -409,18 +421,9 @@
       <w:r/>
       <w:r>
         <w:rPr>
-          <w:b/>
-        </w:rPr>
-        <w:t>Play Bar-X Safecracker for Free - Game Review</w:t>
-      </w:r>
-    </w:p>
-    <w:p>
-      <w:r/>
-      <w:r>
-        <w:rPr>
           <w:i/>
         </w:rPr>
-        <w:t>Discover the features of Bar-X Safecracker Megaways and play for free or real money. Read our review, including pros and cons, to learn more.</w:t>
+        <w:t>Create a cartoon-style feature image for Bar-X Safecracker that showcases a happy Maya warrior with glasses. The warrior should be holding a bag of diamonds and standing in front of a bank vault, with the game's logo prominently displayed in the background. The image should be bright and colorful, with a fun and playful tone that reflects the game's heist theme and exciting gameplay features. Use bold lines and bright colors to make the image pop and grab the attention of potential players.</w:t>
       </w:r>
     </w:p>
     <w:sectPr>
